--- a/Projet NoSQL.docx
+++ b/Projet NoSQL.docx
@@ -76,7 +76,19 @@
           <w:lang w:val="fr-BE"/>
         </w:rPr>
         <w:br/>
-        <w:t>Nous avons créé une classe permettant de compter le nombre de vue des produits et de stocker le tout sur une basse de données redis.</w:t>
+        <w:t>Nous avons créé une classe</w:t>
+      </w:r>
+      <w:r>
+        <w:rPr>
+          <w:lang w:val="fr-BE"/>
+        </w:rPr>
+        <w:t xml:space="preserve"> composée de méthodes statiques</w:t>
+      </w:r>
+      <w:r>
+        <w:rPr>
+          <w:lang w:val="fr-BE"/>
+        </w:rPr>
+        <w:t xml:space="preserve"> permettant de compter le nombre de vue des produits et de stocker le tout sur une basse de données redis.</w:t>
       </w:r>
       <w:r>
         <w:rPr>
@@ -110,10 +122,10 @@
             <v:path o:extrusionok="f" gradientshapeok="t" o:connecttype="rect"/>
             <o:lock v:ext="edit" aspectratio="t"/>
           </v:shapetype>
-          <v:shape id="_x0000_i1040" type="#_x0000_t75" style="width:453.75pt;height:493.1pt" o:ole="">
+          <v:shape id="_x0000_i1025" type="#_x0000_t75" style="width:453.75pt;height:493.15pt" o:ole="">
             <v:imagedata r:id="rId8" o:title=""/>
           </v:shape>
-          <o:OLEObject Type="Embed" ProgID="Word.OpenDocumentText.12" ShapeID="_x0000_i1040" DrawAspect="Content" ObjectID="_1666967510" r:id="rId9"/>
+          <o:OLEObject Type="Embed" ProgID="Word.OpenDocumentText.12" ShapeID="_x0000_i1025" DrawAspect="Content" ObjectID="_1667123246" r:id="rId9"/>
         </w:object>
       </w:r>
     </w:p>
@@ -134,19 +146,17 @@
         </w:rPr>
         <w:t xml:space="preserve">Utiliser </w:t>
       </w:r>
-      <w:proofErr w:type="gramStart"/>
-      <w:r>
-        <w:rPr>
-          <w:lang w:val="fr-BE"/>
-        </w:rPr>
-        <w:t>redis</w:t>
-      </w:r>
-      <w:proofErr w:type="gramEnd"/>
-      <w:r>
-        <w:rPr>
-          <w:lang w:val="fr-BE"/>
-        </w:rPr>
-        <w:t xml:space="preserve"> comme cache pour améliorer les performances de la base de données SQL</w:t>
+      <w:r>
+        <w:rPr>
+          <w:lang w:val="fr-BE"/>
+        </w:rPr>
+        <w:t>R</w:t>
+      </w:r>
+      <w:r>
+        <w:rPr>
+          <w:lang w:val="fr-BE"/>
+        </w:rPr>
+        <w:t>edis comme cache pour améliorer les performances de la base de données SQL</w:t>
       </w:r>
       <w:r>
         <w:rPr>
@@ -299,10 +309,10 @@
           <w:lang w:val="fr-BE"/>
         </w:rPr>
         <w:object w:dxaOrig="9072" w:dyaOrig="3870" w14:anchorId="00FBFBCE">
-          <v:shape id="_x0000_i1050" type="#_x0000_t75" style="width:453.75pt;height:193.4pt" o:ole="">
+          <v:shape id="_x0000_i1026" type="#_x0000_t75" style="width:453.75pt;height:193.15pt" o:ole="">
             <v:imagedata r:id="rId10" o:title=""/>
           </v:shape>
-          <o:OLEObject Type="Embed" ProgID="Word.OpenDocumentText.12" ShapeID="_x0000_i1050" DrawAspect="Content" ObjectID="_1666967511" r:id="rId11"/>
+          <o:OLEObject Type="Embed" ProgID="Word.OpenDocumentText.12" ShapeID="_x0000_i1026" DrawAspect="Content" ObjectID="_1667123247" r:id="rId11"/>
         </w:object>
       </w:r>
     </w:p>
@@ -320,10 +330,10 @@
           <w:lang w:val="fr-BE"/>
         </w:rPr>
         <w:object w:dxaOrig="9072" w:dyaOrig="4440" w14:anchorId="0A27CD1C">
-          <v:shape id="_x0000_i1045" type="#_x0000_t75" style="width:453.75pt;height:221.85pt" o:ole="">
+          <v:shape id="_x0000_i1027" type="#_x0000_t75" style="width:453.75pt;height:221.65pt" o:ole="">
             <v:imagedata r:id="rId12" o:title=""/>
           </v:shape>
-          <o:OLEObject Type="Embed" ProgID="Word.OpenDocumentText.12" ShapeID="_x0000_i1045" DrawAspect="Content" ObjectID="_1666967512" r:id="rId13"/>
+          <o:OLEObject Type="Embed" ProgID="Word.OpenDocumentText.12" ShapeID="_x0000_i1027" DrawAspect="Content" ObjectID="_1667123248" r:id="rId13"/>
         </w:object>
       </w:r>
     </w:p>
@@ -374,21 +384,19 @@
         <w:rPr>
           <w:lang w:val="fr-BE"/>
         </w:rPr>
-        <w:t xml:space="preserve">Permet de faire plus de lien entre les produits et catégories et entre le client et sa commande. Plutôt que </w:t>
-      </w:r>
-      <w:proofErr w:type="spellStart"/>
-      <w:r>
-        <w:rPr>
-          <w:lang w:val="fr-BE"/>
-        </w:rPr>
-        <w:t>MonogDB</w:t>
-      </w:r>
-      <w:proofErr w:type="spellEnd"/>
-      <w:r>
-        <w:rPr>
-          <w:lang w:val="fr-BE"/>
-        </w:rPr>
-        <w:t xml:space="preserve"> qui demande la création de nouveaux champs</w:t>
+        <w:t>Nous avons choisi Neo4j</w:t>
+      </w:r>
+      <w:r>
+        <w:rPr>
+          <w:lang w:val="fr-BE"/>
+        </w:rPr>
+        <w:t xml:space="preserve"> car cela p</w:t>
+      </w:r>
+      <w:r>
+        <w:rPr>
+          <w:lang w:val="fr-BE"/>
+        </w:rPr>
+        <w:t>ermet de faire plus de lien entre les produits et catégories et entre le client et sa commande. Plutôt que MonogDB qui demande la création de nouveaux champs</w:t>
       </w:r>
     </w:p>
     <w:p>
@@ -522,10 +530,10 @@
           <w:lang w:val="fr-BE"/>
         </w:rPr>
         <w:object w:dxaOrig="9072" w:dyaOrig="8430" w14:anchorId="11AA0E14">
-          <v:shape id="_x0000_i1053" type="#_x0000_t75" style="width:453.75pt;height:421.1pt" o:ole="">
+          <v:shape id="_x0000_i1028" type="#_x0000_t75" style="width:453.75pt;height:421.15pt" o:ole="">
             <v:imagedata r:id="rId15" o:title=""/>
           </v:shape>
-          <o:OLEObject Type="Embed" ProgID="Word.OpenDocumentText.12" ShapeID="_x0000_i1053" DrawAspect="Content" ObjectID="_1666967513" r:id="rId16"/>
+          <o:OLEObject Type="Embed" ProgID="Word.OpenDocumentText.12" ShapeID="_x0000_i1028" DrawAspect="Content" ObjectID="_1667123249" r:id="rId16"/>
         </w:object>
       </w:r>
     </w:p>
@@ -628,10 +636,10 @@
           <w:lang w:val="fr-BE"/>
         </w:rPr>
         <w:object w:dxaOrig="9072" w:dyaOrig="11760" w14:anchorId="40DDAAAD">
-          <v:shape id="_x0000_i1056" type="#_x0000_t75" style="width:453.75pt;height:587.7pt" o:ole="">
+          <v:shape id="_x0000_i1029" type="#_x0000_t75" style="width:453.75pt;height:587.25pt" o:ole="">
             <v:imagedata r:id="rId18" o:title=""/>
           </v:shape>
-          <o:OLEObject Type="Embed" ProgID="Word.OpenDocumentText.12" ShapeID="_x0000_i1056" DrawAspect="Content" ObjectID="_1666967514" r:id="rId19"/>
+          <o:OLEObject Type="Embed" ProgID="Word.OpenDocumentText.12" ShapeID="_x0000_i1029" DrawAspect="Content" ObjectID="_1667123250" r:id="rId19"/>
         </w:object>
       </w:r>
       <w:r>
@@ -733,10 +741,10 @@
           <w:lang w:val="fr-BE"/>
         </w:rPr>
         <w:object w:dxaOrig="9072" w:dyaOrig="10710" w14:anchorId="7E9865D8">
-          <v:shape id="_x0000_i1060" type="#_x0000_t75" style="width:453.75pt;height:535.8pt" o:ole="">
+          <v:shape id="_x0000_i1030" type="#_x0000_t75" style="width:453.75pt;height:535.9pt" o:ole="">
             <v:imagedata r:id="rId21" o:title=""/>
           </v:shape>
-          <o:OLEObject Type="Embed" ProgID="Word.OpenDocumentText.12" ShapeID="_x0000_i1060" DrawAspect="Content" ObjectID="_1666967515" r:id="rId22"/>
+          <o:OLEObject Type="Embed" ProgID="Word.OpenDocumentText.12" ShapeID="_x0000_i1030" DrawAspect="Content" ObjectID="_1667123251" r:id="rId22"/>
         </w:object>
       </w:r>
       <w:r>
@@ -821,10 +829,10 @@
           <w:lang w:val="fr-BE"/>
         </w:rPr>
         <w:object w:dxaOrig="9072" w:dyaOrig="1875" w14:anchorId="60A7CC9F">
-          <v:shape id="_x0000_i1075" type="#_x0000_t75" style="width:453.75pt;height:93.75pt" o:ole="">
+          <v:shape id="_x0000_i1031" type="#_x0000_t75" style="width:453.75pt;height:93.75pt" o:ole="">
             <v:imagedata r:id="rId23" o:title=""/>
           </v:shape>
-          <o:OLEObject Type="Embed" ProgID="Word.OpenDocumentText.12" ShapeID="_x0000_i1075" DrawAspect="Content" ObjectID="_1666967516" r:id="rId24"/>
+          <o:OLEObject Type="Embed" ProgID="Word.OpenDocumentText.12" ShapeID="_x0000_i1031" DrawAspect="Content" ObjectID="_1667123252" r:id="rId24"/>
         </w:object>
       </w:r>
     </w:p>
@@ -966,21 +974,7 @@
         <w:rPr>
           <w:lang w:val="fr-BE"/>
         </w:rPr>
-        <w:t xml:space="preserve">Au niveau de la clé à cote du bouton « Open </w:t>
-      </w:r>
-      <w:proofErr w:type="spellStart"/>
-      <w:r>
-        <w:rPr>
-          <w:lang w:val="fr-BE"/>
-        </w:rPr>
-        <w:t>with</w:t>
-      </w:r>
-      <w:proofErr w:type="spellEnd"/>
-      <w:r>
-        <w:rPr>
-          <w:lang w:val="fr-BE"/>
-        </w:rPr>
-        <w:t xml:space="preserve"> bloom » vous trouverez le nom d’utilisateur et le mot de passe</w:t>
+        <w:t>Au niveau de la clé à cote du bouton « Open with bloom » vous trouverez le nom d’utilisateur et le mot de passe</w:t>
       </w:r>
     </w:p>
     <w:p>
@@ -1028,35 +1022,7 @@
         <w:rPr>
           <w:lang w:val="fr-BE"/>
         </w:rPr>
-        <w:t xml:space="preserve"> de données avec les bonnes infos il faut modifier deux fichiers « </w:t>
-      </w:r>
-      <w:proofErr w:type="spellStart"/>
-      <w:r>
-        <w:rPr>
-          <w:lang w:val="fr-BE"/>
-        </w:rPr>
-        <w:t>Create_link</w:t>
-      </w:r>
-      <w:proofErr w:type="spellEnd"/>
-      <w:r>
-        <w:rPr>
-          <w:lang w:val="fr-BE"/>
-        </w:rPr>
-        <w:t> » et « </w:t>
-      </w:r>
-      <w:proofErr w:type="spellStart"/>
-      <w:r>
-        <w:rPr>
-          <w:lang w:val="fr-BE"/>
-        </w:rPr>
-        <w:t>Create_table</w:t>
-      </w:r>
-      <w:proofErr w:type="spellEnd"/>
-      <w:r>
-        <w:rPr>
-          <w:lang w:val="fr-BE"/>
-        </w:rPr>
-        <w:t> »</w:t>
+        <w:t xml:space="preserve"> de données avec les bonnes infos il faut modifier deux fichiers « Create_link » et « Create_table »</w:t>
       </w:r>
     </w:p>
     <w:p>
@@ -1074,21 +1040,7 @@
         <w:rPr>
           <w:lang w:val="fr-BE"/>
         </w:rPr>
-        <w:t>Au niveau de la ligne 4 il suffit de remplacer l’URL par votre url et ensuite modifier les paramètre « </w:t>
-      </w:r>
-      <w:proofErr w:type="spellStart"/>
-      <w:r>
-        <w:rPr>
-          <w:lang w:val="fr-BE"/>
-        </w:rPr>
-        <w:t>auth</w:t>
-      </w:r>
-      <w:proofErr w:type="spellEnd"/>
-      <w:r>
-        <w:rPr>
-          <w:lang w:val="fr-BE"/>
-        </w:rPr>
-        <w:t xml:space="preserve"> » par d’abord le nom d’utilisateur et le deuxième élément par le mot de passe. </w:t>
+        <w:t xml:space="preserve">Au niveau de la ligne 4 il suffit de remplacer l’URL par votre url et ensuite modifier les paramètre « auth » par d’abord le nom d’utilisateur et le deuxième élément par le mot de passe. </w:t>
       </w:r>
     </w:p>
     <w:p>
@@ -1124,21 +1076,7 @@
         <w:rPr>
           <w:lang w:val="fr-BE"/>
         </w:rPr>
-        <w:t xml:space="preserve">Pour relier le projet à la base de données il faudra modifier les différents fichiers </w:t>
-      </w:r>
-      <w:proofErr w:type="spellStart"/>
-      <w:r>
-        <w:rPr>
-          <w:lang w:val="fr-BE"/>
-        </w:rPr>
-        <w:t>models</w:t>
-      </w:r>
-      <w:proofErr w:type="spellEnd"/>
-      <w:r>
-        <w:rPr>
-          <w:lang w:val="fr-BE"/>
-        </w:rPr>
-        <w:t>.</w:t>
+        <w:t>Pour relier le projet à la base de données il faudra modifier les différents fichiers models.</w:t>
       </w:r>
     </w:p>
     <w:p>
@@ -1156,21 +1094,7 @@
         <w:rPr>
           <w:lang w:val="fr-BE"/>
         </w:rPr>
-        <w:t xml:space="preserve">Dans chacun des fichiers </w:t>
-      </w:r>
-      <w:proofErr w:type="spellStart"/>
-      <w:r>
-        <w:rPr>
-          <w:lang w:val="fr-BE"/>
-        </w:rPr>
-        <w:t>models</w:t>
-      </w:r>
-      <w:proofErr w:type="spellEnd"/>
-      <w:r>
-        <w:rPr>
-          <w:lang w:val="fr-BE"/>
-        </w:rPr>
-        <w:t xml:space="preserve"> comprenant la ligne :</w:t>
+        <w:t>Dans chacun des fichiers models comprenant la ligne :</w:t>
       </w:r>
       <w:r>
         <w:rPr>
@@ -1185,10 +1109,10 @@
           <w:lang w:val="fr-BE"/>
         </w:rPr>
         <w:object w:dxaOrig="9072" w:dyaOrig="1305" w14:anchorId="7D3CC495">
-          <v:shape id="_x0000_i1091" type="#_x0000_t75" style="width:453.75pt;height:65.3pt" o:ole="">
+          <v:shape id="_x0000_i1032" type="#_x0000_t75" style="width:453.75pt;height:65.25pt" o:ole="">
             <v:imagedata r:id="rId26" o:title=""/>
           </v:shape>
-          <o:OLEObject Type="Embed" ProgID="Word.OpenDocumentText.12" ShapeID="_x0000_i1091" DrawAspect="Content" ObjectID="_1666967517" r:id="rId27"/>
+          <o:OLEObject Type="Embed" ProgID="Word.OpenDocumentText.12" ShapeID="_x0000_i1032" DrawAspect="Content" ObjectID="_1667123253" r:id="rId27"/>
         </w:object>
       </w:r>
       <w:r>
@@ -1196,21 +1120,7 @@
           <w:lang w:val="fr-BE"/>
         </w:rPr>
         <w:br/>
-        <w:t>Il faut remplacer « neo4j » par votre nom d’utilisateur et « </w:t>
-      </w:r>
-      <w:proofErr w:type="spellStart"/>
-      <w:r>
-        <w:rPr>
-          <w:lang w:val="fr-BE"/>
-        </w:rPr>
-        <w:t>interpreters</w:t>
-      </w:r>
-      <w:proofErr w:type="spellEnd"/>
-      <w:r>
-        <w:rPr>
-          <w:lang w:val="fr-BE"/>
-        </w:rPr>
-        <w:t>-flashes-soap » par le mot de passe qui vous a été fourni.</w:t>
+        <w:t>Il faut remplacer « neo4j » par votre nom d’utilisateur et « interpreters-flashes-soap » par le mot de passe qui vous a été fourni.</w:t>
       </w:r>
       <w:r>
         <w:rPr>
@@ -1271,21 +1181,7 @@
         <w:rPr>
           <w:lang w:val="fr-BE"/>
         </w:rPr>
-        <w:t xml:space="preserve">Installer tous les </w:t>
-      </w:r>
-      <w:proofErr w:type="gramStart"/>
-      <w:r>
-        <w:rPr>
-          <w:lang w:val="fr-BE"/>
-        </w:rPr>
-        <w:t>packages</w:t>
-      </w:r>
-      <w:proofErr w:type="gramEnd"/>
-      <w:r>
-        <w:rPr>
-          <w:lang w:val="fr-BE"/>
-        </w:rPr>
-        <w:t xml:space="preserve"> contenu dans requirements.txt</w:t>
+        <w:t>Installer tous les packages contenu dans requirements.txt</w:t>
       </w:r>
     </w:p>
     <w:p>
@@ -1303,16 +1199,8 @@
         <w:rPr>
           <w:lang w:val="fr-BE"/>
         </w:rPr>
-        <w:t xml:space="preserve"> Créer et lancer votre base de données redis sur </w:t>
-      </w:r>
-      <w:proofErr w:type="spellStart"/>
-      <w:r>
-        <w:rPr>
-          <w:lang w:val="fr-BE"/>
-        </w:rPr>
-        <w:t>ubuntu</w:t>
-      </w:r>
-      <w:proofErr w:type="spellEnd"/>
+        <w:t xml:space="preserve"> Créer et lancer votre base de données redis sur ubuntu</w:t>
+      </w:r>
     </w:p>
     <w:p>
       <w:pPr>
@@ -1611,7 +1499,7 @@
       <w:lvlText w:val="-"/>
       <w:lvlJc w:val="left"/>
       <w:pPr>
-        <w:ind w:left="720" w:hanging="360"/>
+        <w:ind w:left="1068" w:hanging="360"/>
       </w:pPr>
       <w:rPr>
         <w:rFonts w:ascii="Calibri" w:eastAsiaTheme="minorHAnsi" w:hAnsi="Calibri" w:cs="Calibri" w:hint="default"/>
@@ -1623,7 +1511,7 @@
       <w:lvlText w:val="o"/>
       <w:lvlJc w:val="left"/>
       <w:pPr>
-        <w:ind w:left="1440" w:hanging="360"/>
+        <w:ind w:left="1788" w:hanging="360"/>
       </w:pPr>
       <w:rPr>
         <w:rFonts w:ascii="Courier New" w:hAnsi="Courier New" w:cs="Courier New" w:hint="default"/>
@@ -1635,7 +1523,7 @@
       <w:lvlText w:val=""/>
       <w:lvlJc w:val="left"/>
       <w:pPr>
-        <w:ind w:left="2160" w:hanging="360"/>
+        <w:ind w:left="2508" w:hanging="360"/>
       </w:pPr>
       <w:rPr>
         <w:rFonts w:ascii="Wingdings" w:hAnsi="Wingdings" w:hint="default"/>
@@ -1647,7 +1535,7 @@
       <w:lvlText w:val=""/>
       <w:lvlJc w:val="left"/>
       <w:pPr>
-        <w:ind w:left="2880" w:hanging="360"/>
+        <w:ind w:left="3228" w:hanging="360"/>
       </w:pPr>
       <w:rPr>
         <w:rFonts w:ascii="Symbol" w:hAnsi="Symbol" w:hint="default"/>
@@ -1659,7 +1547,7 @@
       <w:lvlText w:val="o"/>
       <w:lvlJc w:val="left"/>
       <w:pPr>
-        <w:ind w:left="3600" w:hanging="360"/>
+        <w:ind w:left="3948" w:hanging="360"/>
       </w:pPr>
       <w:rPr>
         <w:rFonts w:ascii="Courier New" w:hAnsi="Courier New" w:cs="Courier New" w:hint="default"/>
@@ -1671,7 +1559,7 @@
       <w:lvlText w:val=""/>
       <w:lvlJc w:val="left"/>
       <w:pPr>
-        <w:ind w:left="4320" w:hanging="360"/>
+        <w:ind w:left="4668" w:hanging="360"/>
       </w:pPr>
       <w:rPr>
         <w:rFonts w:ascii="Wingdings" w:hAnsi="Wingdings" w:hint="default"/>
@@ -1683,7 +1571,7 @@
       <w:lvlText w:val=""/>
       <w:lvlJc w:val="left"/>
       <w:pPr>
-        <w:ind w:left="5040" w:hanging="360"/>
+        <w:ind w:left="5388" w:hanging="360"/>
       </w:pPr>
       <w:rPr>
         <w:rFonts w:ascii="Symbol" w:hAnsi="Symbol" w:hint="default"/>
@@ -1695,7 +1583,7 @@
       <w:lvlText w:val="o"/>
       <w:lvlJc w:val="left"/>
       <w:pPr>
-        <w:ind w:left="5760" w:hanging="360"/>
+        <w:ind w:left="6108" w:hanging="360"/>
       </w:pPr>
       <w:rPr>
         <w:rFonts w:ascii="Courier New" w:hAnsi="Courier New" w:cs="Courier New" w:hint="default"/>
@@ -1707,7 +1595,7 @@
       <w:lvlText w:val=""/>
       <w:lvlJc w:val="left"/>
       <w:pPr>
-        <w:ind w:left="6480" w:hanging="360"/>
+        <w:ind w:left="6828" w:hanging="360"/>
       </w:pPr>
       <w:rPr>
         <w:rFonts w:ascii="Wingdings" w:hAnsi="Wingdings" w:hint="default"/>
